--- a/material/11 Git/Trabalhando com branches.docx
+++ b/material/11 Git/Trabalhando com branches.docx
@@ -172,7 +172,21 @@
           <w:rFonts w:ascii="Arial" w:hAnsi="Arial" w:cs="Arial"/>
           <w:sz w:val="28"/>
         </w:rPr>
-        <w:t xml:space="preserve"> -b </w:t>
+        <w:t xml:space="preserve"> </w:t>
+      </w:r>
+      <w:r>
+        <w:rPr>
+          <w:rFonts w:ascii="Arial" w:hAnsi="Arial" w:cs="Arial"/>
+          <w:sz w:val="28"/>
+        </w:rPr>
+        <w:t xml:space="preserve">checkout </w:t>
+      </w:r>
+      <w:r>
+        <w:rPr>
+          <w:rFonts w:ascii="Arial" w:hAnsi="Arial" w:cs="Arial"/>
+          <w:sz w:val="28"/>
+        </w:rPr>
+        <w:t xml:space="preserve">-b </w:t>
       </w:r>
       <w:proofErr w:type="spellStart"/>
       <w:r>
@@ -368,7 +382,30 @@
           <w:rFonts w:ascii="Arial" w:hAnsi="Arial" w:cs="Arial"/>
           <w:sz w:val="28"/>
         </w:rPr>
-        <w:t xml:space="preserve"> -d </w:t>
+        <w:t xml:space="preserve"> </w:t>
+      </w:r>
+      <w:proofErr w:type="spellStart"/>
+      <w:r>
+        <w:rPr>
+          <w:rFonts w:ascii="Arial" w:hAnsi="Arial" w:cs="Arial"/>
+          <w:sz w:val="28"/>
+        </w:rPr>
+        <w:t>branch</w:t>
+      </w:r>
+      <w:proofErr w:type="spellEnd"/>
+      <w:r>
+        <w:rPr>
+          <w:rFonts w:ascii="Arial" w:hAnsi="Arial" w:cs="Arial"/>
+          <w:sz w:val="28"/>
+        </w:rPr>
+        <w:t xml:space="preserve"> </w:t>
+      </w:r>
+      <w:r>
+        <w:rPr>
+          <w:rFonts w:ascii="Arial" w:hAnsi="Arial" w:cs="Arial"/>
+          <w:sz w:val="28"/>
+        </w:rPr>
+        <w:t xml:space="preserve">-d </w:t>
       </w:r>
       <w:proofErr w:type="spellStart"/>
       <w:r>
@@ -402,332 +439,233 @@
         </w:rPr>
         <w:t xml:space="preserve"> especificada)</w:t>
       </w:r>
-    </w:p>
-    <w:p>
-      <w:pPr>
-        <w:rPr>
-          <w:rFonts w:ascii="Arial" w:hAnsi="Arial" w:cs="Arial"/>
-          <w:sz w:val="28"/>
-        </w:rPr>
-      </w:pPr>
-    </w:p>
-    <w:p>
-      <w:pPr>
-        <w:rPr>
-          <w:rFonts w:ascii="Arial" w:hAnsi="Arial" w:cs="Arial"/>
-          <w:b/>
-          <w:sz w:val="28"/>
-        </w:rPr>
-      </w:pPr>
-      <w:r>
-        <w:rPr>
-          <w:rFonts w:ascii="Arial" w:hAnsi="Arial" w:cs="Arial"/>
-          <w:b/>
-          <w:sz w:val="28"/>
-        </w:rPr>
-        <w:t xml:space="preserve">Deletar uma </w:t>
-      </w:r>
-      <w:proofErr w:type="spellStart"/>
-      <w:r>
-        <w:rPr>
-          <w:rFonts w:ascii="Arial" w:hAnsi="Arial" w:cs="Arial"/>
-          <w:b/>
-          <w:sz w:val="28"/>
-        </w:rPr>
-        <w:t>branch</w:t>
-      </w:r>
-      <w:proofErr w:type="spellEnd"/>
-      <w:r>
-        <w:rPr>
-          <w:rFonts w:ascii="Arial" w:hAnsi="Arial" w:cs="Arial"/>
-          <w:b/>
-          <w:sz w:val="28"/>
-        </w:rPr>
-        <w:t xml:space="preserve"> do servidor</w:t>
-      </w:r>
-    </w:p>
-    <w:p>
-      <w:pPr>
-        <w:rPr>
-          <w:rFonts w:ascii="Arial" w:hAnsi="Arial" w:cs="Arial"/>
-          <w:sz w:val="28"/>
-        </w:rPr>
-      </w:pPr>
-      <w:r>
-        <w:rPr>
-          <w:rFonts w:ascii="Arial" w:hAnsi="Arial" w:cs="Arial"/>
-          <w:sz w:val="28"/>
-        </w:rPr>
-        <w:t xml:space="preserve"># </w:t>
-      </w:r>
-      <w:r>
-        <w:rPr>
-          <w:rFonts w:ascii="Arial" w:hAnsi="Arial" w:cs="Arial"/>
-          <w:b/>
-          <w:color w:val="4472C4" w:themeColor="accent1"/>
-          <w:sz w:val="28"/>
-        </w:rPr>
-        <w:t>git</w:t>
-      </w:r>
-      <w:r>
-        <w:rPr>
-          <w:rFonts w:ascii="Arial" w:hAnsi="Arial" w:cs="Arial"/>
-          <w:sz w:val="28"/>
-        </w:rPr>
-        <w:t xml:space="preserve"> </w:t>
-      </w:r>
-      <w:proofErr w:type="spellStart"/>
-      <w:r>
-        <w:rPr>
-          <w:rFonts w:ascii="Arial" w:hAnsi="Arial" w:cs="Arial"/>
-          <w:sz w:val="28"/>
-        </w:rPr>
-        <w:t>push</w:t>
-      </w:r>
-      <w:proofErr w:type="spellEnd"/>
-      <w:r>
-        <w:rPr>
-          <w:rFonts w:ascii="Arial" w:hAnsi="Arial" w:cs="Arial"/>
-          <w:sz w:val="28"/>
-        </w:rPr>
-        <w:t xml:space="preserve"> :</w:t>
-      </w:r>
-      <w:proofErr w:type="spellStart"/>
-      <w:r>
-        <w:rPr>
-          <w:rFonts w:ascii="Arial" w:hAnsi="Arial" w:cs="Arial"/>
-          <w:sz w:val="28"/>
-        </w:rPr>
-        <w:t>nome_branch</w:t>
-      </w:r>
-      <w:proofErr w:type="spellEnd"/>
-    </w:p>
-    <w:p>
-      <w:pPr>
-        <w:rPr>
-          <w:rFonts w:ascii="Arial" w:hAnsi="Arial" w:cs="Arial"/>
-          <w:sz w:val="28"/>
-        </w:rPr>
-      </w:pPr>
-    </w:p>
-    <w:p>
-      <w:pPr>
-        <w:rPr>
-          <w:rFonts w:ascii="Arial" w:hAnsi="Arial" w:cs="Arial"/>
-          <w:b/>
-          <w:sz w:val="28"/>
-        </w:rPr>
-      </w:pPr>
-      <w:r>
-        <w:rPr>
-          <w:rFonts w:ascii="Arial" w:hAnsi="Arial" w:cs="Arial"/>
-          <w:b/>
-          <w:sz w:val="28"/>
-        </w:rPr>
-        <w:t xml:space="preserve">Mandar as novas </w:t>
-      </w:r>
-      <w:proofErr w:type="spellStart"/>
-      <w:r>
-        <w:rPr>
-          <w:rFonts w:ascii="Arial" w:hAnsi="Arial" w:cs="Arial"/>
-          <w:b/>
-          <w:sz w:val="28"/>
-        </w:rPr>
-        <w:t>branches</w:t>
-      </w:r>
-      <w:proofErr w:type="spellEnd"/>
-      <w:r>
-        <w:rPr>
-          <w:rFonts w:ascii="Arial" w:hAnsi="Arial" w:cs="Arial"/>
-          <w:b/>
-          <w:sz w:val="28"/>
-        </w:rPr>
-        <w:t xml:space="preserve"> para o servidor</w:t>
-      </w:r>
-    </w:p>
-    <w:p>
-      <w:pPr>
-        <w:rPr>
-          <w:rFonts w:ascii="Arial" w:hAnsi="Arial" w:cs="Arial"/>
-          <w:sz w:val="28"/>
-        </w:rPr>
-      </w:pPr>
-      <w:r>
-        <w:rPr>
-          <w:rFonts w:ascii="Arial" w:hAnsi="Arial" w:cs="Arial"/>
-          <w:sz w:val="28"/>
-        </w:rPr>
-        <w:t xml:space="preserve"># </w:t>
-      </w:r>
-      <w:r>
-        <w:rPr>
-          <w:rFonts w:ascii="Arial" w:hAnsi="Arial" w:cs="Arial"/>
-          <w:b/>
-          <w:color w:val="4472C4" w:themeColor="accent1"/>
-          <w:sz w:val="28"/>
-        </w:rPr>
-        <w:t>git</w:t>
-      </w:r>
-      <w:r>
-        <w:rPr>
-          <w:rFonts w:ascii="Arial" w:hAnsi="Arial" w:cs="Arial"/>
-          <w:sz w:val="28"/>
-        </w:rPr>
-        <w:t xml:space="preserve"> </w:t>
-      </w:r>
-      <w:proofErr w:type="spellStart"/>
-      <w:r>
-        <w:rPr>
-          <w:rFonts w:ascii="Arial" w:hAnsi="Arial" w:cs="Arial"/>
-          <w:sz w:val="28"/>
-        </w:rPr>
-        <w:t>push</w:t>
-      </w:r>
-      <w:proofErr w:type="spellEnd"/>
-      <w:r>
-        <w:rPr>
-          <w:rFonts w:ascii="Arial" w:hAnsi="Arial" w:cs="Arial"/>
-          <w:sz w:val="28"/>
-        </w:rPr>
-        <w:t xml:space="preserve"> </w:t>
-      </w:r>
-      <w:proofErr w:type="spellStart"/>
-      <w:r>
-        <w:rPr>
-          <w:rFonts w:ascii="Arial" w:hAnsi="Arial" w:cs="Arial"/>
-          <w:sz w:val="28"/>
-        </w:rPr>
-        <w:t>nome_branch</w:t>
-      </w:r>
-      <w:proofErr w:type="spellEnd"/>
-      <w:r>
-        <w:rPr>
-          <w:rFonts w:ascii="Arial" w:hAnsi="Arial" w:cs="Arial"/>
-          <w:sz w:val="28"/>
-        </w:rPr>
-        <w:t xml:space="preserve"> (manda a </w:t>
-      </w:r>
-      <w:proofErr w:type="spellStart"/>
-      <w:r>
-        <w:rPr>
-          <w:rFonts w:ascii="Arial" w:hAnsi="Arial" w:cs="Arial"/>
-          <w:sz w:val="28"/>
-        </w:rPr>
-        <w:t>branch</w:t>
-      </w:r>
-      <w:proofErr w:type="spellEnd"/>
-      <w:r>
-        <w:rPr>
-          <w:rFonts w:ascii="Arial" w:hAnsi="Arial" w:cs="Arial"/>
-          <w:sz w:val="28"/>
-        </w:rPr>
-        <w:t xml:space="preserve"> especificada)</w:t>
-      </w:r>
-    </w:p>
-    <w:p>
-      <w:pPr>
-        <w:rPr>
-          <w:rFonts w:ascii="Arial" w:hAnsi="Arial" w:cs="Arial"/>
-          <w:sz w:val="28"/>
-        </w:rPr>
-      </w:pPr>
-      <w:r>
-        <w:rPr>
-          <w:rFonts w:ascii="Arial" w:hAnsi="Arial" w:cs="Arial"/>
-          <w:sz w:val="28"/>
-        </w:rPr>
-        <w:t xml:space="preserve"># </w:t>
-      </w:r>
-      <w:r>
-        <w:rPr>
-          <w:rFonts w:ascii="Arial" w:hAnsi="Arial" w:cs="Arial"/>
-          <w:b/>
-          <w:color w:val="4472C4" w:themeColor="accent1"/>
-          <w:sz w:val="28"/>
-        </w:rPr>
-        <w:t>git</w:t>
-      </w:r>
-      <w:r>
-        <w:rPr>
-          <w:rFonts w:ascii="Arial" w:hAnsi="Arial" w:cs="Arial"/>
-          <w:sz w:val="28"/>
-        </w:rPr>
-        <w:t xml:space="preserve"> </w:t>
-      </w:r>
-      <w:proofErr w:type="spellStart"/>
-      <w:r>
-        <w:rPr>
-          <w:rFonts w:ascii="Arial" w:hAnsi="Arial" w:cs="Arial"/>
-          <w:sz w:val="28"/>
-        </w:rPr>
-        <w:t>push</w:t>
-      </w:r>
-      <w:proofErr w:type="spellEnd"/>
-      <w:r>
-        <w:rPr>
-          <w:rFonts w:ascii="Arial" w:hAnsi="Arial" w:cs="Arial"/>
-          <w:sz w:val="28"/>
-        </w:rPr>
-        <w:t xml:space="preserve"> –</w:t>
-      </w:r>
-      <w:proofErr w:type="spellStart"/>
-      <w:r>
-        <w:rPr>
-          <w:rFonts w:ascii="Arial" w:hAnsi="Arial" w:cs="Arial"/>
-          <w:sz w:val="28"/>
-        </w:rPr>
-        <w:t>all</w:t>
-      </w:r>
-      <w:proofErr w:type="spellEnd"/>
-      <w:r>
-        <w:rPr>
-          <w:rFonts w:ascii="Arial" w:hAnsi="Arial" w:cs="Arial"/>
-          <w:sz w:val="28"/>
-        </w:rPr>
-        <w:t xml:space="preserve"> </w:t>
-      </w:r>
-      <w:proofErr w:type="spellStart"/>
-      <w:r>
-        <w:rPr>
-          <w:rFonts w:ascii="Arial" w:hAnsi="Arial" w:cs="Arial"/>
-          <w:sz w:val="28"/>
-        </w:rPr>
-        <w:t>origin</w:t>
-      </w:r>
-      <w:proofErr w:type="spellEnd"/>
-      <w:r>
-        <w:rPr>
-          <w:rFonts w:ascii="Arial" w:hAnsi="Arial" w:cs="Arial"/>
-          <w:sz w:val="28"/>
-        </w:rPr>
-        <w:t xml:space="preserve"> (manda todas as novas </w:t>
-      </w:r>
-      <w:proofErr w:type="spellStart"/>
-      <w:r>
-        <w:rPr>
-          <w:rFonts w:ascii="Arial" w:hAnsi="Arial" w:cs="Arial"/>
-          <w:sz w:val="28"/>
-        </w:rPr>
-        <w:t>branches</w:t>
-      </w:r>
-      <w:proofErr w:type="spellEnd"/>
-      <w:r>
-        <w:rPr>
-          <w:rFonts w:ascii="Arial" w:hAnsi="Arial" w:cs="Arial"/>
-          <w:sz w:val="28"/>
-        </w:rPr>
-        <w:t>)</w:t>
-      </w:r>
-    </w:p>
-    <w:p>
-      <w:pPr>
-        <w:rPr>
-          <w:rFonts w:ascii="Arial" w:hAnsi="Arial" w:cs="Arial"/>
-          <w:sz w:val="28"/>
-        </w:rPr>
-      </w:pPr>
       <w:bookmarkStart w:id="0" w:name="_GoBack"/>
       <w:bookmarkEnd w:id="0"/>
+    </w:p>
+    <w:p>
+      <w:pPr>
+        <w:rPr>
+          <w:rFonts w:ascii="Arial" w:hAnsi="Arial" w:cs="Arial"/>
+          <w:sz w:val="28"/>
+        </w:rPr>
+      </w:pPr>
+    </w:p>
+    <w:p>
+      <w:pPr>
+        <w:rPr>
+          <w:rFonts w:ascii="Arial" w:hAnsi="Arial" w:cs="Arial"/>
+          <w:b/>
+          <w:sz w:val="28"/>
+        </w:rPr>
+      </w:pPr>
+      <w:r>
+        <w:rPr>
+          <w:rFonts w:ascii="Arial" w:hAnsi="Arial" w:cs="Arial"/>
+          <w:b/>
+          <w:sz w:val="28"/>
+        </w:rPr>
+        <w:t xml:space="preserve">Mandar as novas </w:t>
+      </w:r>
+      <w:proofErr w:type="spellStart"/>
+      <w:r>
+        <w:rPr>
+          <w:rFonts w:ascii="Arial" w:hAnsi="Arial" w:cs="Arial"/>
+          <w:b/>
+          <w:sz w:val="28"/>
+        </w:rPr>
+        <w:t>branches</w:t>
+      </w:r>
+      <w:proofErr w:type="spellEnd"/>
+      <w:r>
+        <w:rPr>
+          <w:rFonts w:ascii="Arial" w:hAnsi="Arial" w:cs="Arial"/>
+          <w:b/>
+          <w:sz w:val="28"/>
+        </w:rPr>
+        <w:t xml:space="preserve"> para o servidor</w:t>
+      </w:r>
+    </w:p>
+    <w:p>
+      <w:pPr>
+        <w:rPr>
+          <w:rFonts w:ascii="Arial" w:hAnsi="Arial" w:cs="Arial"/>
+          <w:sz w:val="28"/>
+        </w:rPr>
+      </w:pPr>
+      <w:r>
+        <w:rPr>
+          <w:rFonts w:ascii="Arial" w:hAnsi="Arial" w:cs="Arial"/>
+          <w:sz w:val="28"/>
+        </w:rPr>
+        <w:t xml:space="preserve"># </w:t>
+      </w:r>
+      <w:r>
+        <w:rPr>
+          <w:rFonts w:ascii="Arial" w:hAnsi="Arial" w:cs="Arial"/>
+          <w:b/>
+          <w:color w:val="4472C4" w:themeColor="accent1"/>
+          <w:sz w:val="28"/>
+        </w:rPr>
+        <w:t>git</w:t>
+      </w:r>
+      <w:r>
+        <w:rPr>
+          <w:rFonts w:ascii="Arial" w:hAnsi="Arial" w:cs="Arial"/>
+          <w:sz w:val="28"/>
+        </w:rPr>
+        <w:t xml:space="preserve"> </w:t>
+      </w:r>
+      <w:proofErr w:type="spellStart"/>
+      <w:r>
+        <w:rPr>
+          <w:rFonts w:ascii="Arial" w:hAnsi="Arial" w:cs="Arial"/>
+          <w:sz w:val="28"/>
+        </w:rPr>
+        <w:t>push</w:t>
+      </w:r>
+      <w:proofErr w:type="spellEnd"/>
+      <w:r>
+        <w:rPr>
+          <w:rFonts w:ascii="Arial" w:hAnsi="Arial" w:cs="Arial"/>
+          <w:sz w:val="28"/>
+        </w:rPr>
+        <w:t xml:space="preserve"> </w:t>
+      </w:r>
+      <w:proofErr w:type="spellStart"/>
+      <w:r>
+        <w:rPr>
+          <w:rFonts w:ascii="Arial" w:hAnsi="Arial" w:cs="Arial"/>
+          <w:sz w:val="28"/>
+        </w:rPr>
+        <w:t>nome_branch</w:t>
+      </w:r>
+      <w:proofErr w:type="spellEnd"/>
+      <w:r>
+        <w:rPr>
+          <w:rFonts w:ascii="Arial" w:hAnsi="Arial" w:cs="Arial"/>
+          <w:sz w:val="28"/>
+        </w:rPr>
+        <w:t xml:space="preserve"> (manda a </w:t>
+      </w:r>
+      <w:proofErr w:type="spellStart"/>
+      <w:r>
+        <w:rPr>
+          <w:rFonts w:ascii="Arial" w:hAnsi="Arial" w:cs="Arial"/>
+          <w:sz w:val="28"/>
+        </w:rPr>
+        <w:t>branch</w:t>
+      </w:r>
+      <w:proofErr w:type="spellEnd"/>
+      <w:r>
+        <w:rPr>
+          <w:rFonts w:ascii="Arial" w:hAnsi="Arial" w:cs="Arial"/>
+          <w:sz w:val="28"/>
+        </w:rPr>
+        <w:t xml:space="preserve"> especificada)</w:t>
+      </w:r>
+    </w:p>
+    <w:p>
+      <w:pPr>
+        <w:rPr>
+          <w:rFonts w:ascii="Arial" w:hAnsi="Arial" w:cs="Arial"/>
+          <w:sz w:val="28"/>
+        </w:rPr>
+      </w:pPr>
+      <w:r>
+        <w:rPr>
+          <w:rFonts w:ascii="Arial" w:hAnsi="Arial" w:cs="Arial"/>
+          <w:sz w:val="28"/>
+        </w:rPr>
+        <w:t xml:space="preserve"># </w:t>
+      </w:r>
+      <w:r>
+        <w:rPr>
+          <w:rFonts w:ascii="Arial" w:hAnsi="Arial" w:cs="Arial"/>
+          <w:b/>
+          <w:color w:val="4472C4" w:themeColor="accent1"/>
+          <w:sz w:val="28"/>
+        </w:rPr>
+        <w:t>git</w:t>
+      </w:r>
+      <w:r>
+        <w:rPr>
+          <w:rFonts w:ascii="Arial" w:hAnsi="Arial" w:cs="Arial"/>
+          <w:sz w:val="28"/>
+        </w:rPr>
+        <w:t xml:space="preserve"> </w:t>
+      </w:r>
+      <w:proofErr w:type="spellStart"/>
+      <w:r>
+        <w:rPr>
+          <w:rFonts w:ascii="Arial" w:hAnsi="Arial" w:cs="Arial"/>
+          <w:sz w:val="28"/>
+        </w:rPr>
+        <w:t>push</w:t>
+      </w:r>
+      <w:proofErr w:type="spellEnd"/>
+      <w:r>
+        <w:rPr>
+          <w:rFonts w:ascii="Arial" w:hAnsi="Arial" w:cs="Arial"/>
+          <w:sz w:val="28"/>
+        </w:rPr>
+        <w:t xml:space="preserve"> –</w:t>
+      </w:r>
+      <w:proofErr w:type="spellStart"/>
+      <w:r>
+        <w:rPr>
+          <w:rFonts w:ascii="Arial" w:hAnsi="Arial" w:cs="Arial"/>
+          <w:sz w:val="28"/>
+        </w:rPr>
+        <w:t>all</w:t>
+      </w:r>
+      <w:proofErr w:type="spellEnd"/>
+      <w:r>
+        <w:rPr>
+          <w:rFonts w:ascii="Arial" w:hAnsi="Arial" w:cs="Arial"/>
+          <w:sz w:val="28"/>
+        </w:rPr>
+        <w:t xml:space="preserve"> </w:t>
+      </w:r>
+      <w:proofErr w:type="spellStart"/>
+      <w:r>
+        <w:rPr>
+          <w:rFonts w:ascii="Arial" w:hAnsi="Arial" w:cs="Arial"/>
+          <w:sz w:val="28"/>
+        </w:rPr>
+        <w:t>origin</w:t>
+      </w:r>
+      <w:proofErr w:type="spellEnd"/>
+      <w:r>
+        <w:rPr>
+          <w:rFonts w:ascii="Arial" w:hAnsi="Arial" w:cs="Arial"/>
+          <w:sz w:val="28"/>
+        </w:rPr>
+        <w:t xml:space="preserve"> (manda todas as novas </w:t>
+      </w:r>
+      <w:proofErr w:type="spellStart"/>
+      <w:r>
+        <w:rPr>
+          <w:rFonts w:ascii="Arial" w:hAnsi="Arial" w:cs="Arial"/>
+          <w:sz w:val="28"/>
+        </w:rPr>
+        <w:t>branches</w:t>
+      </w:r>
+      <w:proofErr w:type="spellEnd"/>
+      <w:r>
+        <w:rPr>
+          <w:rFonts w:ascii="Arial" w:hAnsi="Arial" w:cs="Arial"/>
+          <w:sz w:val="28"/>
+        </w:rPr>
+        <w:t>)</w:t>
+      </w:r>
+    </w:p>
+    <w:p>
+      <w:pPr>
+        <w:rPr>
+          <w:rFonts w:ascii="Arial" w:hAnsi="Arial" w:cs="Arial"/>
+          <w:sz w:val="28"/>
+        </w:rPr>
+      </w:pPr>
     </w:p>
     <w:p>
       <w:pPr>
